--- a/lb02/documentation/Kinophil-styleguide.docx
+++ b/lb02/documentation/Kinophil-styleguide.docx
@@ -1130,21 +1130,7 @@
               <w:rPr>
                 <w:lang w:val="it-CH"/>
               </w:rPr>
-              <w:t xml:space="preserve"> 22223</w:t>
-            </w:r>
-            <w:proofErr w:type="gramStart"/>
-            <w:r>
-              <w:rPr>
-                <w:lang w:val="it-CH"/>
-              </w:rPr>
-              <w:t>b  9</w:t>
-            </w:r>
-            <w:proofErr w:type="gramEnd"/>
-            <w:r>
-              <w:rPr>
-                <w:lang w:val="it-CH"/>
-              </w:rPr>
-              <w:t>a8c98</w:t>
+              <w:t xml:space="preserve"> 22223b  9a8c98</w:t>
             </w:r>
             <w:r>
               <w:rPr>
@@ -2616,14 +2602,12 @@
                 <w:lang w:val="it-CH"/>
               </w:rPr>
             </w:pPr>
-            <w:proofErr w:type="gramStart"/>
             <w:r>
               <w:rPr>
                 <w:lang w:val="it-CH"/>
               </w:rPr>
               <w:t>Source:https://studio.tailorbrands.com/business/76608399/wizard/editor?backTo=studio&amp;currentId=5470212723&amp;logosStepId=473521057&amp;origBrandVersionId=5470212723&amp;originalIndex=0</w:t>
             </w:r>
-            <w:proofErr w:type="gramEnd"/>
           </w:p>
           <w:p>
             <w:pPr>
@@ -2644,7 +2628,7 @@
             <w:gridSpan w:val="5"/>
             <w:tcBorders>
               <w:top w:val="single" w:sz="4" w:space="0" w:color="auto"/>
-              <w:bottom w:val="single" w:sz="12" w:space="0" w:color="000000" w:themeColor="text1"/>
+              <w:bottom w:val="single" w:sz="4" w:space="0" w:color="auto"/>
               <w:right w:val="single" w:sz="12" w:space="0" w:color="auto"/>
             </w:tcBorders>
             <w:shd w:val="clear" w:color="auto" w:fill="FFFFFF" w:themeFill="background1"/>
@@ -2988,6 +2972,58 @@
           </w:p>
         </w:tc>
       </w:tr>
+      <w:tr>
+        <w:trPr>
+          <w:trHeight w:val="24"/>
+        </w:trPr>
+        <w:tc>
+          <w:tcPr>
+            <w:tcW w:w="11642" w:type="dxa"/>
+            <w:gridSpan w:val="5"/>
+            <w:tcBorders>
+              <w:top w:val="single" w:sz="4" w:space="0" w:color="auto"/>
+              <w:bottom w:val="single" w:sz="12" w:space="0" w:color="000000" w:themeColor="text1"/>
+              <w:right w:val="single" w:sz="12" w:space="0" w:color="auto"/>
+            </w:tcBorders>
+            <w:shd w:val="clear" w:color="auto" w:fill="FFFFFF" w:themeFill="background1"/>
+          </w:tcPr>
+          <w:p>
+            <w:pPr>
+              <w:pStyle w:val="Heading1"/>
+              <w:outlineLvl w:val="0"/>
+              <w:rPr>
+                <w:lang w:val="en-GB"/>
+              </w:rPr>
+            </w:pPr>
+            <w:r>
+              <w:rPr>
+                <w:lang w:val="en-GB"/>
+              </w:rPr>
+              <w:lastRenderedPageBreak/>
+              <w:t>Seat pREVIEW</w:t>
+            </w:r>
+          </w:p>
+          <w:p>
+            <w:pPr>
+              <w:rPr>
+                <w:lang w:val="en-GB"/>
+              </w:rPr>
+            </w:pPr>
+            <w:r>
+              <w:rPr>
+                <w:lang w:val="en-GB"/>
+              </w:rPr>
+              <w:t xml:space="preserve">Source: </w:t>
+            </w:r>
+            <w:r>
+              <w:rPr>
+                <w:lang w:val="en-GB"/>
+              </w:rPr>
+              <w:t>https://tympanus.net/codrops/2016/01/12/cinema-seat-preview-experiment/</w:t>
+            </w:r>
+          </w:p>
+        </w:tc>
+      </w:tr>
     </w:tbl>
     <w:p>
       <w:pPr>
@@ -2999,7 +3035,6 @@
         <w:rPr>
           <w:lang w:val="en-GB"/>
         </w:rPr>
-        <w:lastRenderedPageBreak/>
         <w:t xml:space="preserve"> </w:t>
       </w:r>
     </w:p>
@@ -3953,6 +3988,7 @@
   <w:style w:type="character" w:default="1" w:styleId="DefaultParagraphFont">
     <w:name w:val="Default Paragraph Font"/>
     <w:uiPriority w:val="1"/>
+    <w:semiHidden/>
     <w:unhideWhenUsed/>
   </w:style>
   <w:style w:type="table" w:default="1" w:styleId="TableNormal">
@@ -4560,14 +4596,19 @@
 </file>
 
 <file path=customXml/item1.xml><?xml version="1.0" encoding="utf-8"?>
-<p:properties xmlns:p="http://schemas.microsoft.com/office/2006/metadata/properties" xmlns:xsi="http://www.w3.org/2001/XMLSchema-instance" xmlns:pc="http://schemas.microsoft.com/office/infopath/2007/PartnerControls">
-  <documentManagement>
-    <MediaServiceKeyPoints xmlns="71af3243-3dd4-4a8d-8c0d-dd76da1f02a5" xsi:nil="true"/>
-  </documentManagement>
-</p:properties>
+<?mso-contentType ?>
+<FormTemplates xmlns="http://schemas.microsoft.com/sharepoint/v3/contenttype/forms">
+  <Display>DocumentLibraryForm</Display>
+  <Edit>DocumentLibraryForm</Edit>
+  <New>DocumentLibraryForm</New>
+</FormTemplates>
 </file>
 
 <file path=customXml/item2.xml><?xml version="1.0" encoding="utf-8"?>
+<b:Sources xmlns:b="http://schemas.openxmlformats.org/officeDocument/2006/bibliography" xmlns="http://schemas.openxmlformats.org/officeDocument/2006/bibliography" SelectedStyle="\APASixthEditionOfficeOnline.xsl" StyleName="APA" Version="6"/>
+</file>
+
+<file path=customXml/item3.xml><?xml version="1.0" encoding="utf-8"?>
 <ct:contentTypeSchema xmlns:ct="http://schemas.microsoft.com/office/2006/metadata/contentType" xmlns:ma="http://schemas.microsoft.com/office/2006/metadata/properties/metaAttributes" ct:_="" ma:_="" ma:contentTypeName="Document" ma:contentTypeID="0x01010079F111ED35F8CC479449609E8A0923A6" ma:contentTypeVersion="11" ma:contentTypeDescription="Create a new document." ma:contentTypeScope="" ma:versionID="9677210f24a1be23c92c90fd886aa0aa">
   <xsd:schema xmlns:xsd="http://www.w3.org/2001/XMLSchema" xmlns:xs="http://www.w3.org/2001/XMLSchema" xmlns:p="http://schemas.microsoft.com/office/2006/metadata/properties" xmlns:ns2="71af3243-3dd4-4a8d-8c0d-dd76da1f02a5" xmlns:ns3="16c05727-aa75-4e4a-9b5f-8a80a1165891" targetNamespace="http://schemas.microsoft.com/office/2006/metadata/properties" ma:root="true" ma:fieldsID="60e05723c5c1908df1a1a4ebf11d344e" ns2:_="" ns3:_="">
     <xsd:import namespace="71af3243-3dd4-4a8d-8c0d-dd76da1f02a5"/>
@@ -4778,30 +4819,31 @@
 </ct:contentTypeSchema>
 </file>
 
-<file path=customXml/item3.xml><?xml version="1.0" encoding="utf-8"?>
-<b:Sources xmlns:b="http://schemas.openxmlformats.org/officeDocument/2006/bibliography" xmlns="http://schemas.openxmlformats.org/officeDocument/2006/bibliography" SelectedStyle="\APASixthEditionOfficeOnline.xsl" StyleName="APA" Version="6"/>
-</file>
-
 <file path=customXml/item4.xml><?xml version="1.0" encoding="utf-8"?>
-<?mso-contentType ?>
-<FormTemplates xmlns="http://schemas.microsoft.com/sharepoint/v3/contenttype/forms">
-  <Display>DocumentLibraryForm</Display>
-  <Edit>DocumentLibraryForm</Edit>
-  <New>DocumentLibraryForm</New>
-</FormTemplates>
+<p:properties xmlns:p="http://schemas.microsoft.com/office/2006/metadata/properties" xmlns:xsi="http://www.w3.org/2001/XMLSchema-instance" xmlns:pc="http://schemas.microsoft.com/office/infopath/2007/PartnerControls">
+  <documentManagement>
+    <MediaServiceKeyPoints xmlns="71af3243-3dd4-4a8d-8c0d-dd76da1f02a5" xsi:nil="true"/>
+  </documentManagement>
+</p:properties>
 </file>
 
 <file path=customXml/itemProps1.xml><?xml version="1.0" encoding="utf-8"?>
-<ds:datastoreItem xmlns:ds="http://schemas.openxmlformats.org/officeDocument/2006/customXml" ds:itemID="{FDBC88B7-C502-46FD-9B2D-62061649CD38}">
+<ds:datastoreItem xmlns:ds="http://schemas.openxmlformats.org/officeDocument/2006/customXml" ds:itemID="{859D30C0-E214-427F-990B-D6598D8CC357}">
   <ds:schemaRefs>
-    <ds:schemaRef ds:uri="http://schemas.microsoft.com/office/2006/metadata/properties"/>
-    <ds:schemaRef ds:uri="http://schemas.microsoft.com/office/infopath/2007/PartnerControls"/>
-    <ds:schemaRef ds:uri="71af3243-3dd4-4a8d-8c0d-dd76da1f02a5"/>
+    <ds:schemaRef ds:uri="http://schemas.microsoft.com/sharepoint/v3/contenttype/forms"/>
   </ds:schemaRefs>
 </ds:datastoreItem>
 </file>
 
 <file path=customXml/itemProps2.xml><?xml version="1.0" encoding="utf-8"?>
+<ds:datastoreItem xmlns:ds="http://schemas.openxmlformats.org/officeDocument/2006/customXml" ds:itemID="{4B7F8D7E-B1B8-4EF7-9FD9-1D9BBA21382A}">
+  <ds:schemaRefs>
+    <ds:schemaRef ds:uri="http://schemas.openxmlformats.org/officeDocument/2006/bibliography"/>
+  </ds:schemaRefs>
+</ds:datastoreItem>
+</file>
+
+<file path=customXml/itemProps3.xml><?xml version="1.0" encoding="utf-8"?>
 <ds:datastoreItem xmlns:ds="http://schemas.openxmlformats.org/officeDocument/2006/customXml" ds:itemID="{FB140A62-6F96-4BA0-8802-2E2F7C013090}">
   <ds:schemaRefs>
     <ds:schemaRef ds:uri="http://schemas.microsoft.com/office/2006/metadata/contentType"/>
@@ -4820,18 +4862,12 @@
 </ds:datastoreItem>
 </file>
 
-<file path=customXml/itemProps3.xml><?xml version="1.0" encoding="utf-8"?>
-<ds:datastoreItem xmlns:ds="http://schemas.openxmlformats.org/officeDocument/2006/customXml" ds:itemID="{4B7F8D7E-B1B8-4EF7-9FD9-1D9BBA21382A}">
+<file path=customXml/itemProps4.xml><?xml version="1.0" encoding="utf-8"?>
+<ds:datastoreItem xmlns:ds="http://schemas.openxmlformats.org/officeDocument/2006/customXml" ds:itemID="{FDBC88B7-C502-46FD-9B2D-62061649CD38}">
   <ds:schemaRefs>
-    <ds:schemaRef ds:uri="http://schemas.openxmlformats.org/officeDocument/2006/bibliography"/>
-  </ds:schemaRefs>
-</ds:datastoreItem>
-</file>
-
-<file path=customXml/itemProps4.xml><?xml version="1.0" encoding="utf-8"?>
-<ds:datastoreItem xmlns:ds="http://schemas.openxmlformats.org/officeDocument/2006/customXml" ds:itemID="{859D30C0-E214-427F-990B-D6598D8CC357}">
-  <ds:schemaRefs>
-    <ds:schemaRef ds:uri="http://schemas.microsoft.com/sharepoint/v3/contenttype/forms"/>
+    <ds:schemaRef ds:uri="http://schemas.microsoft.com/office/2006/metadata/properties"/>
+    <ds:schemaRef ds:uri="http://schemas.microsoft.com/office/infopath/2007/PartnerControls"/>
+    <ds:schemaRef ds:uri="71af3243-3dd4-4a8d-8c0d-dd76da1f02a5"/>
   </ds:schemaRefs>
 </ds:datastoreItem>
 </file>